--- a/CREACIÓN DE UNA APLICACIÓN DE GESTIÓN DE HOSPITAL con JavaSE.docx
+++ b/CREACIÓN DE UNA APLICACIÓN DE GESTIÓN DE HOSPITAL con JavaSE.docx
@@ -1,6 +1,6 @@
 
 <file path=word/document.xml><?xml version="1.0" encoding="utf-8"?>
-<w:document xmlns:wpc="http://schemas.microsoft.com/office/word/2010/wordprocessingCanvas" xmlns:cx="http://schemas.microsoft.com/office/drawing/2014/chartex" xmlns:cx1="http://schemas.microsoft.com/office/drawing/2015/9/8/chartex" xmlns:cx2="http://schemas.microsoft.com/office/drawing/2015/10/21/chartex" xmlns:cx3="http://schemas.microsoft.com/office/drawing/2016/5/9/chartex" xmlns:cx4="http://schemas.microsoft.com/office/drawing/2016/5/10/chartex" xmlns:cx5="http://schemas.microsoft.com/office/drawing/2016/5/11/chartex" xmlns:cx6="http://schemas.microsoft.com/office/drawing/2016/5/12/chartex" xmlns:cx7="http://schemas.microsoft.com/office/drawing/2016/5/13/chartex" xmlns:cx8="http://schemas.microsoft.com/office/drawing/2016/5/14/chartex" xmlns:mc="http://schemas.openxmlformats.org/markup-compatibility/2006" xmlns:aink="http://schemas.microsoft.com/office/drawing/2016/ink" xmlns:am3d="http://schemas.microsoft.com/office/drawing/2017/model3d" xmlns:o="urn:schemas-microsoft-com:office:office" xmlns:oel="http://schemas.microsoft.com/office/2019/extlst" xmlns:r="http://schemas.openxmlformats.org/officeDocument/2006/relationships" xmlns:m="http://schemas.openxmlformats.org/officeDocument/2006/math" xmlns:v="urn:schemas-microsoft-com:vml" xmlns:wp14="http://schemas.microsoft.com/office/word/2010/wordprocessingDrawing" xmlns:wp="http://schemas.openxmlformats.org/drawingml/2006/wordprocessingDrawing" xmlns:w10="urn:schemas-microsoft-com:office:word" xmlns:w="http://schemas.openxmlformats.org/wordprocessingml/2006/main" xmlns:w14="http://schemas.microsoft.com/office/word/2010/wordml" xmlns:w15="http://schemas.microsoft.com/office/word/2012/wordml" xmlns:w16cex="http://schemas.microsoft.com/office/word/2018/wordml/cex" xmlns:w16cid="http://schemas.microsoft.com/office/word/2016/wordml/cid" xmlns:w16="http://schemas.microsoft.com/office/word/2018/wordml" xmlns:w16sdtdh="http://schemas.microsoft.com/office/word/2020/wordml/sdtdatahash" xmlns:w16se="http://schemas.microsoft.com/office/word/2015/wordml/symex" xmlns:wpg="http://schemas.microsoft.com/office/word/2010/wordprocessingGroup" xmlns:wpi="http://schemas.microsoft.com/office/word/2010/wordprocessingInk" xmlns:wne="http://schemas.microsoft.com/office/word/2006/wordml" xmlns:wps="http://schemas.microsoft.com/office/word/2010/wordprocessingShape" mc:Ignorable="w14 w15 w16se w16cid w16 w16cex w16sdtdh wp14">
+<w:document xmlns:wpc="http://schemas.microsoft.com/office/word/2010/wordprocessingCanvas" xmlns:cx="http://schemas.microsoft.com/office/drawing/2014/chartex" xmlns:cx1="http://schemas.microsoft.com/office/drawing/2015/9/8/chartex" xmlns:cx2="http://schemas.microsoft.com/office/drawing/2015/10/21/chartex" xmlns:cx3="http://schemas.microsoft.com/office/drawing/2016/5/9/chartex" xmlns:cx4="http://schemas.microsoft.com/office/drawing/2016/5/10/chartex" xmlns:cx5="http://schemas.microsoft.com/office/drawing/2016/5/11/chartex" xmlns:cx6="http://schemas.microsoft.com/office/drawing/2016/5/12/chartex" xmlns:cx7="http://schemas.microsoft.com/office/drawing/2016/5/13/chartex" xmlns:cx8="http://schemas.microsoft.com/office/drawing/2016/5/14/chartex" xmlns:mc="http://schemas.openxmlformats.org/markup-compatibility/2006" xmlns:aink="http://schemas.microsoft.com/office/drawing/2016/ink" xmlns:am3d="http://schemas.microsoft.com/office/drawing/2017/model3d" xmlns:o="urn:schemas-microsoft-com:office:office" xmlns:r="http://schemas.openxmlformats.org/officeDocument/2006/relationships" xmlns:m="http://schemas.openxmlformats.org/officeDocument/2006/math" xmlns:v="urn:schemas-microsoft-com:vml" xmlns:wp14="http://schemas.microsoft.com/office/word/2010/wordprocessingDrawing" xmlns:wp="http://schemas.openxmlformats.org/drawingml/2006/wordprocessingDrawing" xmlns:w10="urn:schemas-microsoft-com:office:word" xmlns:w="http://schemas.openxmlformats.org/wordprocessingml/2006/main" xmlns:w14="http://schemas.microsoft.com/office/word/2010/wordml" xmlns:w15="http://schemas.microsoft.com/office/word/2012/wordml" xmlns:w16cid="http://schemas.microsoft.com/office/word/2016/wordml/cid" xmlns:w16se="http://schemas.microsoft.com/office/word/2015/wordml/symex" xmlns:wpg="http://schemas.microsoft.com/office/word/2010/wordprocessingGroup" xmlns:wpi="http://schemas.microsoft.com/office/word/2010/wordprocessingInk" xmlns:wne="http://schemas.microsoft.com/office/word/2006/wordml" xmlns:wps="http://schemas.microsoft.com/office/word/2010/wordprocessingShape" mc:Ignorable="w14 w15 w16se w16cid wp14">
   <w:body>
     <w:p>
       <w:pPr>
@@ -161,11 +161,19 @@
     </w:p>
     <w:p>
       <w:r>
+        <w:rPr>
+          <w:highlight w:val="yellow"/>
+        </w:rPr>
         <w:t xml:space="preserve">Tabla </w:t>
       </w:r>
-      <w:r>
+      <w:proofErr w:type="spellStart"/>
+      <w:r>
+        <w:rPr>
+          <w:highlight w:val="yellow"/>
+        </w:rPr>
         <w:t>EstadoCitas</w:t>
       </w:r>
+      <w:proofErr w:type="spellEnd"/>
     </w:p>
     <w:p>
       <w:pPr>
@@ -205,9 +213,22 @@
     </w:p>
     <w:p/>
     <w:p>
-      <w:r>
-        <w:t>Tabla EstadoFacturacion</w:t>
-      </w:r>
+      <w:bookmarkStart w:id="0" w:name="_GoBack"/>
+      <w:bookmarkEnd w:id="0"/>
+      <w:r>
+        <w:rPr>
+          <w:highlight w:val="yellow"/>
+        </w:rPr>
+        <w:t xml:space="preserve">Tabla </w:t>
+      </w:r>
+      <w:proofErr w:type="spellStart"/>
+      <w:r>
+        <w:rPr>
+          <w:highlight w:val="yellow"/>
+        </w:rPr>
+        <w:t>EstadoFacturacion</w:t>
+      </w:r>
+      <w:proofErr w:type="spellEnd"/>
     </w:p>
     <w:p>
       <w:pPr>
@@ -442,11 +463,14 @@
       </w:r>
     </w:p>
     <w:p>
-      <w:r>
-        <w:t xml:space="preserve">Tabla </w:t>
-      </w:r>
-      <w:r>
-        <w:t>Departamentos</w:t>
+      <w:pPr>
+        <w:ind w:firstLine="360"/>
+      </w:pPr>
+      <w:r>
+        <w:rPr>
+          <w:highlight w:val="yellow"/>
+        </w:rPr>
+        <w:t>Tabla Departamentos</w:t>
       </w:r>
     </w:p>
     <w:p>
@@ -525,16 +549,26 @@
         </w:numPr>
       </w:pPr>
       <w:r>
-        <w:t>DELETE: Permitirá borar un departamento. En este caso no haremos un borrado físico, sino que pondremos el campo activo a cero.</w:t>
+        <w:t xml:space="preserve">DELETE: Permitirá </w:t>
+      </w:r>
+      <w:proofErr w:type="spellStart"/>
+      <w:r>
+        <w:t>borar</w:t>
+      </w:r>
+      <w:proofErr w:type="spellEnd"/>
+      <w:r>
+        <w:t xml:space="preserve"> un departamento. En este caso no haremos un borrado físico, sino que pondremos el campo activo a cero.</w:t>
       </w:r>
     </w:p>
     <w:p>
       <w:r>
         <w:t xml:space="preserve">Tabla </w:t>
       </w:r>
+      <w:proofErr w:type="spellStart"/>
       <w:r>
         <w:t>HistorialMedico</w:t>
       </w:r>
+      <w:proofErr w:type="spellEnd"/>
     </w:p>
     <w:p>
       <w:pPr>
@@ -636,6 +670,9 @@
     </w:p>
     <w:p>
       <w:r>
+        <w:rPr>
+          <w:highlight w:val="yellow"/>
+        </w:rPr>
         <w:t>Tabla Farmacia</w:t>
       </w:r>
     </w:p>
@@ -647,7 +684,7 @@
           <w:numId w:val="1"/>
         </w:numPr>
       </w:pPr>
-      <w:bookmarkStart w:id="0" w:name="_Hlk145510760"/>
+      <w:bookmarkStart w:id="1" w:name="_Hlk145510760"/>
       <w:r>
         <w:t>CREATE: Permitirá crear registro en la tabla Farmacia, es decir, introducir un medicamento.</w:t>
       </w:r>
@@ -683,30 +720,34 @@
         <w:t>si el usuario deja un campo en blanco no se debe de actualizar.</w:t>
       </w:r>
     </w:p>
-    <w:bookmarkEnd w:id="0"/>
+    <w:bookmarkEnd w:id="1"/>
     <w:p>
       <w:r>
         <w:t xml:space="preserve">Tabla </w:t>
       </w:r>
+      <w:proofErr w:type="spellStart"/>
       <w:r>
         <w:t>RecetasMedicas</w:t>
       </w:r>
-    </w:p>
-    <w:p>
-      <w:pPr>
-        <w:pStyle w:val="Prrafodelista"/>
-        <w:numPr>
-          <w:ilvl w:val="0"/>
-          <w:numId w:val="1"/>
-        </w:numPr>
-      </w:pPr>
-      <w:bookmarkStart w:id="1" w:name="_Hlk145510819"/>
+      <w:proofErr w:type="spellEnd"/>
+    </w:p>
+    <w:p>
+      <w:pPr>
+        <w:pStyle w:val="Prrafodelista"/>
+        <w:numPr>
+          <w:ilvl w:val="0"/>
+          <w:numId w:val="1"/>
+        </w:numPr>
+      </w:pPr>
+      <w:bookmarkStart w:id="2" w:name="_Hlk145510819"/>
       <w:r>
         <w:t xml:space="preserve">CREATE: Permitirá crear registro en la tabla </w:t>
       </w:r>
+      <w:proofErr w:type="spellStart"/>
       <w:r>
         <w:t>RecetasMedicas</w:t>
       </w:r>
+      <w:proofErr w:type="spellEnd"/>
       <w:r>
         <w:t>, es decir, introducir una receta para un paciente.</w:t>
       </w:r>
@@ -722,9 +763,11 @@
       <w:r>
         <w:t xml:space="preserve">READ: Permitirá listar las recetas incluidos en la tabla </w:t>
       </w:r>
+      <w:proofErr w:type="spellStart"/>
       <w:r>
         <w:t>RecetasMedicas</w:t>
       </w:r>
+      <w:proofErr w:type="spellEnd"/>
       <w:r>
         <w:t>. Se podrá filtrar por cualquiera de los campos.</w:t>
       </w:r>
@@ -748,13 +791,13 @@
         <w:t>si el usuario deja un campo en blanco no se debe de actualizar.</w:t>
       </w:r>
     </w:p>
-    <w:bookmarkEnd w:id="1"/>
-    <w:p>
-      <w:r>
-        <w:t xml:space="preserve">Tabla </w:t>
-      </w:r>
-      <w:r>
-        <w:t>Habitaciones</w:t>
+    <w:bookmarkEnd w:id="2"/>
+    <w:p>
+      <w:r>
+        <w:rPr>
+          <w:highlight w:val="yellow"/>
+        </w:rPr>
+        <w:t>Tabla Habitaciones</w:t>
       </w:r>
     </w:p>
     <w:p>
@@ -1074,7 +1117,23 @@
       </w:r>
       <w:r>
         <w:tab/>
-        <w:t>Para la conexión a la BBDD se debe crear en un paquete llamado “utils” una clase y un método estático que nos devuelva un objeto Connection. (No hacerlo de esta forma restará 3 puntos.</w:t>
+        <w:t>Para la conexión a la BBDD se debe crear en un paquete llamado “</w:t>
+      </w:r>
+      <w:proofErr w:type="spellStart"/>
+      <w:r>
+        <w:t>utils</w:t>
+      </w:r>
+      <w:proofErr w:type="spellEnd"/>
+      <w:r>
+        <w:t xml:space="preserve">” una clase y un método estático que nos devuelva un objeto </w:t>
+      </w:r>
+      <w:proofErr w:type="spellStart"/>
+      <w:r>
+        <w:t>Connection</w:t>
+      </w:r>
+      <w:proofErr w:type="spellEnd"/>
+      <w:r>
+        <w:t>. (No hacerlo de esta forma restará 3 puntos.</w:t>
       </w:r>
     </w:p>
     <w:p/>
@@ -1111,7 +1170,7 @@
 </file>
 
 <file path=word/numbering.xml><?xml version="1.0" encoding="utf-8"?>
-<w:numbering xmlns:wpc="http://schemas.microsoft.com/office/word/2010/wordprocessingCanvas" xmlns:cx="http://schemas.microsoft.com/office/drawing/2014/chartex" xmlns:cx1="http://schemas.microsoft.com/office/drawing/2015/9/8/chartex" xmlns:cx2="http://schemas.microsoft.com/office/drawing/2015/10/21/chartex" xmlns:cx3="http://schemas.microsoft.com/office/drawing/2016/5/9/chartex" xmlns:cx4="http://schemas.microsoft.com/office/drawing/2016/5/10/chartex" xmlns:cx5="http://schemas.microsoft.com/office/drawing/2016/5/11/chartex" xmlns:cx6="http://schemas.microsoft.com/office/drawing/2016/5/12/chartex" xmlns:cx7="http://schemas.microsoft.com/office/drawing/2016/5/13/chartex" xmlns:cx8="http://schemas.microsoft.com/office/drawing/2016/5/14/chartex" xmlns:mc="http://schemas.openxmlformats.org/markup-compatibility/2006" xmlns:aink="http://schemas.microsoft.com/office/drawing/2016/ink" xmlns:am3d="http://schemas.microsoft.com/office/drawing/2017/model3d" xmlns:o="urn:schemas-microsoft-com:office:office" xmlns:oel="http://schemas.microsoft.com/office/2019/extlst" xmlns:r="http://schemas.openxmlformats.org/officeDocument/2006/relationships" xmlns:m="http://schemas.openxmlformats.org/officeDocument/2006/math" xmlns:v="urn:schemas-microsoft-com:vml" xmlns:wp14="http://schemas.microsoft.com/office/word/2010/wordprocessingDrawing" xmlns:wp="http://schemas.openxmlformats.org/drawingml/2006/wordprocessingDrawing" xmlns:w10="urn:schemas-microsoft-com:office:word" xmlns:w="http://schemas.openxmlformats.org/wordprocessingml/2006/main" xmlns:w14="http://schemas.microsoft.com/office/word/2010/wordml" xmlns:w15="http://schemas.microsoft.com/office/word/2012/wordml" xmlns:w16cex="http://schemas.microsoft.com/office/word/2018/wordml/cex" xmlns:w16cid="http://schemas.microsoft.com/office/word/2016/wordml/cid" xmlns:w16="http://schemas.microsoft.com/office/word/2018/wordml" xmlns:w16sdtdh="http://schemas.microsoft.com/office/word/2020/wordml/sdtdatahash" xmlns:w16se="http://schemas.microsoft.com/office/word/2015/wordml/symex" xmlns:wpg="http://schemas.microsoft.com/office/word/2010/wordprocessingGroup" xmlns:wpi="http://schemas.microsoft.com/office/word/2010/wordprocessingInk" xmlns:wne="http://schemas.microsoft.com/office/word/2006/wordml" xmlns:wps="http://schemas.microsoft.com/office/word/2010/wordprocessingShape" mc:Ignorable="w14 w15 w16se w16cid w16 w16cex w16sdtdh wp14">
+<w:numbering xmlns:wpc="http://schemas.microsoft.com/office/word/2010/wordprocessingCanvas" xmlns:cx="http://schemas.microsoft.com/office/drawing/2014/chartex" xmlns:cx1="http://schemas.microsoft.com/office/drawing/2015/9/8/chartex" xmlns:cx2="http://schemas.microsoft.com/office/drawing/2015/10/21/chartex" xmlns:cx3="http://schemas.microsoft.com/office/drawing/2016/5/9/chartex" xmlns:cx4="http://schemas.microsoft.com/office/drawing/2016/5/10/chartex" xmlns:cx5="http://schemas.microsoft.com/office/drawing/2016/5/11/chartex" xmlns:cx6="http://schemas.microsoft.com/office/drawing/2016/5/12/chartex" xmlns:cx7="http://schemas.microsoft.com/office/drawing/2016/5/13/chartex" xmlns:cx8="http://schemas.microsoft.com/office/drawing/2016/5/14/chartex" xmlns:mc="http://schemas.openxmlformats.org/markup-compatibility/2006" xmlns:aink="http://schemas.microsoft.com/office/drawing/2016/ink" xmlns:am3d="http://schemas.microsoft.com/office/drawing/2017/model3d" xmlns:o="urn:schemas-microsoft-com:office:office" xmlns:r="http://schemas.openxmlformats.org/officeDocument/2006/relationships" xmlns:m="http://schemas.openxmlformats.org/officeDocument/2006/math" xmlns:v="urn:schemas-microsoft-com:vml" xmlns:wp14="http://schemas.microsoft.com/office/word/2010/wordprocessingDrawing" xmlns:wp="http://schemas.openxmlformats.org/drawingml/2006/wordprocessingDrawing" xmlns:w10="urn:schemas-microsoft-com:office:word" xmlns:w="http://schemas.openxmlformats.org/wordprocessingml/2006/main" xmlns:w14="http://schemas.microsoft.com/office/word/2010/wordml" xmlns:w15="http://schemas.microsoft.com/office/word/2012/wordml" xmlns:w16cid="http://schemas.microsoft.com/office/word/2016/wordml/cid" xmlns:w16se="http://schemas.microsoft.com/office/word/2015/wordml/symex" xmlns:wpg="http://schemas.microsoft.com/office/word/2010/wordprocessingGroup" xmlns:wpi="http://schemas.microsoft.com/office/word/2010/wordprocessingInk" xmlns:wne="http://schemas.microsoft.com/office/word/2006/wordml" xmlns:wps="http://schemas.microsoft.com/office/word/2010/wordprocessingShape" mc:Ignorable="w14 w15 w16se w16cid wp14">
   <w:abstractNum w:abstractNumId="0" w15:restartNumberingAfterBreak="0">
     <w:nsid w:val="01E56F29"/>
     <w:multiLevelType w:val="hybridMultilevel"/>
@@ -1225,14 +1284,14 @@
       </w:rPr>
     </w:lvl>
   </w:abstractNum>
-  <w:num w:numId="1" w16cid:durableId="876352165">
+  <w:num w:numId="1">
     <w:abstractNumId w:val="0"/>
   </w:num>
 </w:numbering>
 </file>
 
 <file path=word/styles.xml><?xml version="1.0" encoding="utf-8"?>
-<w:styles xmlns:mc="http://schemas.openxmlformats.org/markup-compatibility/2006" xmlns:r="http://schemas.openxmlformats.org/officeDocument/2006/relationships" xmlns:w="http://schemas.openxmlformats.org/wordprocessingml/2006/main" xmlns:w14="http://schemas.microsoft.com/office/word/2010/wordml" xmlns:w15="http://schemas.microsoft.com/office/word/2012/wordml" xmlns:w16cex="http://schemas.microsoft.com/office/word/2018/wordml/cex" xmlns:w16cid="http://schemas.microsoft.com/office/word/2016/wordml/cid" xmlns:w16="http://schemas.microsoft.com/office/word/2018/wordml" xmlns:w16sdtdh="http://schemas.microsoft.com/office/word/2020/wordml/sdtdatahash" xmlns:w16se="http://schemas.microsoft.com/office/word/2015/wordml/symex" mc:Ignorable="w14 w15 w16se w16cid w16 w16cex w16sdtdh">
+<w:styles xmlns:mc="http://schemas.openxmlformats.org/markup-compatibility/2006" xmlns:r="http://schemas.openxmlformats.org/officeDocument/2006/relationships" xmlns:w="http://schemas.openxmlformats.org/wordprocessingml/2006/main" xmlns:w14="http://schemas.microsoft.com/office/word/2010/wordml" xmlns:w15="http://schemas.microsoft.com/office/word/2012/wordml" xmlns:w16cid="http://schemas.microsoft.com/office/word/2016/wordml/cid" xmlns:w16se="http://schemas.microsoft.com/office/word/2015/wordml/symex" mc:Ignorable="w14 w15 w16se w16cid">
   <w:docDefaults>
     <w:rPrDefault>
       <w:rPr>
@@ -1250,7 +1309,7 @@
       </w:pPr>
     </w:pPrDefault>
   </w:docDefaults>
-  <w:latentStyles w:defLockedState="0" w:defUIPriority="99" w:defSemiHidden="0" w:defUnhideWhenUsed="0" w:defQFormat="0" w:count="376">
+  <w:latentStyles w:defLockedState="0" w:defUIPriority="99" w:defSemiHidden="0" w:defUnhideWhenUsed="0" w:defQFormat="0" w:count="375">
     <w:lsdException w:name="Normal" w:uiPriority="0" w:qFormat="1"/>
     <w:lsdException w:name="heading 1" w:uiPriority="9" w:qFormat="1"/>
     <w:lsdException w:name="heading 2" w:semiHidden="1" w:uiPriority="9" w:unhideWhenUsed="1" w:qFormat="1"/>
@@ -1626,7 +1685,6 @@
     <w:lsdException w:name="Smart Hyperlink" w:semiHidden="1" w:unhideWhenUsed="1"/>
     <w:lsdException w:name="Hashtag" w:semiHidden="1" w:unhideWhenUsed="1"/>
     <w:lsdException w:name="Unresolved Mention" w:semiHidden="1" w:unhideWhenUsed="1"/>
-    <w:lsdException w:name="Smart Link" w:semiHidden="1" w:unhideWhenUsed="1"/>
   </w:latentStyles>
   <w:style w:type="paragraph" w:default="1" w:styleId="Normal">
     <w:name w:val="Normal"/>

--- a/CREACIÓN DE UNA APLICACIÓN DE GESTIÓN DE HOSPITAL con JavaSE.docx
+++ b/CREACIÓN DE UNA APLICACIÓN DE GESTIÓN DE HOSPITAL con JavaSE.docx
@@ -213,79 +213,79 @@
     </w:p>
     <w:p/>
     <w:p>
+      <w:r>
+        <w:rPr>
+          <w:highlight w:val="yellow"/>
+        </w:rPr>
+        <w:t xml:space="preserve">Tabla </w:t>
+      </w:r>
+      <w:proofErr w:type="spellStart"/>
+      <w:r>
+        <w:rPr>
+          <w:highlight w:val="yellow"/>
+        </w:rPr>
+        <w:t>EstadoFacturacion</w:t>
+      </w:r>
+      <w:proofErr w:type="spellEnd"/>
+    </w:p>
+    <w:p>
+      <w:pPr>
+        <w:pStyle w:val="Prrafodelista"/>
+        <w:numPr>
+          <w:ilvl w:val="0"/>
+          <w:numId w:val="1"/>
+        </w:numPr>
+      </w:pPr>
+      <w:r>
+        <w:t xml:space="preserve">CREATE: Permitirá crear un “Estado </w:t>
+      </w:r>
+      <w:r>
+        <w:t>Facturación</w:t>
+      </w:r>
+      <w:r>
+        <w:t>” nueva.</w:t>
+      </w:r>
+    </w:p>
+    <w:p>
+      <w:pPr>
+        <w:pStyle w:val="Prrafodelista"/>
+        <w:numPr>
+          <w:ilvl w:val="0"/>
+          <w:numId w:val="1"/>
+        </w:numPr>
+      </w:pPr>
+      <w:r>
+        <w:t xml:space="preserve">READ: Permitirá listar los tipos de estados de </w:t>
+      </w:r>
+      <w:r>
+        <w:t>facturación</w:t>
+      </w:r>
+      <w:r>
+        <w:t>. Se podrá filtrar por cualquiera de los campos.</w:t>
+      </w:r>
+    </w:p>
+    <w:p>
+      <w:pPr>
+        <w:pStyle w:val="Prrafodelista"/>
+        <w:numPr>
+          <w:ilvl w:val="0"/>
+          <w:numId w:val="1"/>
+        </w:numPr>
+      </w:pPr>
+      <w:r>
+        <w:t>UPDATE: Permitirá actualizar solamente la descripción.</w:t>
+      </w:r>
+    </w:p>
+    <w:p/>
+    <w:p>
+      <w:r>
+        <w:rPr>
+          <w:highlight w:val="yellow"/>
+        </w:rPr>
+        <w:t>Tabla Pacientes</w:t>
+      </w:r>
       <w:bookmarkStart w:id="0" w:name="_GoBack"/>
       <w:bookmarkEnd w:id="0"/>
-      <w:r>
-        <w:rPr>
-          <w:highlight w:val="yellow"/>
-        </w:rPr>
-        <w:t xml:space="preserve">Tabla </w:t>
-      </w:r>
-      <w:proofErr w:type="spellStart"/>
-      <w:r>
-        <w:rPr>
-          <w:highlight w:val="yellow"/>
-        </w:rPr>
-        <w:t>EstadoFacturacion</w:t>
-      </w:r>
-      <w:proofErr w:type="spellEnd"/>
-    </w:p>
-    <w:p>
-      <w:pPr>
-        <w:pStyle w:val="Prrafodelista"/>
-        <w:numPr>
-          <w:ilvl w:val="0"/>
-          <w:numId w:val="1"/>
-        </w:numPr>
-      </w:pPr>
-      <w:r>
-        <w:t xml:space="preserve">CREATE: Permitirá crear un “Estado </w:t>
-      </w:r>
-      <w:r>
-        <w:t>Facturación</w:t>
-      </w:r>
-      <w:r>
-        <w:t>” nueva.</w:t>
-      </w:r>
-    </w:p>
-    <w:p>
-      <w:pPr>
-        <w:pStyle w:val="Prrafodelista"/>
-        <w:numPr>
-          <w:ilvl w:val="0"/>
-          <w:numId w:val="1"/>
-        </w:numPr>
-      </w:pPr>
-      <w:r>
-        <w:t xml:space="preserve">READ: Permitirá listar los tipos de estados de </w:t>
-      </w:r>
-      <w:r>
-        <w:t>facturación</w:t>
-      </w:r>
-      <w:r>
-        <w:t>. Se podrá filtrar por cualquiera de los campos.</w:t>
-      </w:r>
-    </w:p>
-    <w:p>
-      <w:pPr>
-        <w:pStyle w:val="Prrafodelista"/>
-        <w:numPr>
-          <w:ilvl w:val="0"/>
-          <w:numId w:val="1"/>
-        </w:numPr>
-      </w:pPr>
-      <w:r>
-        <w:t>UPDATE: Permitirá actualizar solamente la descripción.</w:t>
-      </w:r>
-    </w:p>
-    <w:p/>
-    <w:p>
-      <w:r>
-        <w:t xml:space="preserve">Tabla </w:t>
-      </w:r>
-      <w:r>
-        <w:t>Pacientes</w:t>
-      </w:r>
     </w:p>
     <w:p>
       <w:pPr>
